--- a/Справка для SimInTech/Razdel 2 - Graphicheskiy interface polzovatelya/2.1.1 Файл/Vkladka VID okna proekta/2. Shag setki.docx
+++ b/Справка для SimInTech/Razdel 2 - Graphicheskiy interface polzovatelya/2.1.1 Файл/Vkladka VID okna proekta/2. Shag setki.docx
@@ -4,7 +4,7 @@
   <w:body>
     <w:tbl>
       <w:tblPr>
-        <w:tblStyle w:val="TableGrid"/>
+        <w:tblStyle w:val="a3"/>
         <w:tblW w:w="0" w:type="auto"/>
         <w:tblInd w:w="-176" w:type="dxa"/>
         <w:tblBorders>
@@ -30,7 +30,7 @@
           </w:tcPr>
           <w:p>
             <w:pPr>
-              <w:pStyle w:val="Heading1"/>
+              <w:pStyle w:val="1"/>
               <w:outlineLvl w:val="0"/>
               <w:rPr>
                 <w:rFonts w:cs="Times New Roman"/>
@@ -38,13 +38,22 @@
               </w:rPr>
             </w:pPr>
             <w:r>
-              <w:t xml:space="preserve">Команда Шаг </w:t>
+              <w:t xml:space="preserve">Команда </w:t>
+            </w:r>
+            <w:r>
+              <w:t>«</w:t>
+            </w:r>
+            <w:r>
+              <w:t xml:space="preserve">Шаг </w:t>
             </w:r>
             <w:r>
               <w:t>сетки</w:t>
             </w:r>
             <w:r>
               <w:t>…</w:t>
+            </w:r>
+            <w:r>
+              <w:t>»</w:t>
             </w:r>
           </w:p>
         </w:tc>
@@ -121,13 +130,21 @@
               <w:t xml:space="preserve"> </w:t>
             </w:r>
             <w:r>
-              <w:t>упрощения процесса рисования (</w:t>
-            </w:r>
+              <w:t>упрощения процесса рисования</w:t>
+            </w:r>
+            <w:r>
+              <w:t xml:space="preserve">, </w:t>
+            </w:r>
+            <w:proofErr w:type="gramStart"/>
             <w:r>
               <w:t>включая выравнивание</w:t>
             </w:r>
             <w:r>
-              <w:t xml:space="preserve"> относительно друг друга)</w:t>
+              <w:t xml:space="preserve"> относительно друг друга</w:t>
+            </w:r>
+            <w:proofErr w:type="gramEnd"/>
+            <w:r>
+              <w:t>,</w:t>
             </w:r>
             <w:r>
               <w:t xml:space="preserve"> </w:t>
@@ -194,11 +211,16 @@
               </w:rPr>
               <w:t xml:space="preserve"> </w:t>
             </w:r>
-            <w:r>
-              <w:rPr>
-                <w:b/>
-              </w:rPr>
-              <w:t xml:space="preserve">следует </w:t>
+            <w:bookmarkStart w:id="0" w:name="_GoBack"/>
+            <w:r>
+              <w:t>следует</w:t>
+            </w:r>
+            <w:bookmarkEnd w:id="0"/>
+            <w:r>
+              <w:rPr>
+                <w:b/>
+              </w:rPr>
+              <w:t xml:space="preserve"> </w:t>
             </w:r>
             <w:r>
               <w:t>выбрать</w:t>
@@ -213,6 +235,9 @@
               <w:t xml:space="preserve"> «Вид» </w:t>
             </w:r>
             <w:r>
+              <w:rPr>
+                <w:b/>
+              </w:rPr>
               <w:t>Схемного окна</w:t>
             </w:r>
             <w:r>
@@ -240,7 +265,14 @@
               <w:rPr>
                 <w:b/>
               </w:rPr>
-              <w:t>Шаг сетки..</w:t>
+              <w:t>Шаг сетки</w:t>
+            </w:r>
+            <w:proofErr w:type="gramStart"/>
+            <w:r>
+              <w:rPr>
+                <w:b/>
+              </w:rPr>
+              <w:t>..</w:t>
             </w:r>
             <w:r>
               <w:rPr>
@@ -251,6 +283,7 @@
             <w:r>
               <w:t>.</w:t>
             </w:r>
+            <w:proofErr w:type="gramEnd"/>
           </w:p>
           <w:p/>
           <w:p>
@@ -275,7 +308,7 @@
                           <pic:cNvPicPr/>
                         </pic:nvPicPr>
                         <pic:blipFill>
-                          <a:blip r:embed="rId6">
+                          <a:blip r:embed="rId7">
                             <a:extLst>
                               <a:ext uri="{28A0092B-C50C-407E-A947-70E740481C1C}">
                                 <a14:useLocalDpi xmlns:a14="http://schemas.microsoft.com/office/drawing/2010/main" val="0"/>
@@ -310,7 +343,31 @@
               <w:rPr>
                 <w:b/>
               </w:rPr>
-              <w:t xml:space="preserve"> Шаг сетки </w:t>
+              <w:t xml:space="preserve"> </w:t>
+            </w:r>
+            <w:r>
+              <w:rPr>
+                <w:b/>
+              </w:rPr>
+              <w:t>«</w:t>
+            </w:r>
+            <w:r>
+              <w:rPr>
+                <w:b/>
+              </w:rPr>
+              <w:t>Шаг сетки</w:t>
+            </w:r>
+            <w:r>
+              <w:rPr>
+                <w:b/>
+              </w:rPr>
+              <w:t>…»</w:t>
+            </w:r>
+            <w:r>
+              <w:rPr>
+                <w:b/>
+              </w:rPr>
+              <w:t xml:space="preserve"> </w:t>
             </w:r>
             <w:r>
               <w:t xml:space="preserve">поверх </w:t>
@@ -354,84 +411,6 @@
                   <wp:extent cx="3514725" cy="1152525"/>
                   <wp:effectExtent l="0" t="0" r="9525" b="9525"/>
                   <wp:docPr id="8" name="Picture 8"/>
-                  <wp:cNvGraphicFramePr>
-                    <a:graphicFrameLocks xmlns:a="http://schemas.openxmlformats.org/drawingml/2006/main" noChangeAspect="1"/>
-                  </wp:cNvGraphicFramePr>
-                  <a:graphic xmlns:a="http://schemas.openxmlformats.org/drawingml/2006/main">
-                    <a:graphicData uri="http://schemas.openxmlformats.org/drawingml/2006/picture">
-                      <pic:pic xmlns:pic="http://schemas.openxmlformats.org/drawingml/2006/picture">
-                        <pic:nvPicPr>
-                          <pic:cNvPr id="0" name=""/>
-                          <pic:cNvPicPr/>
-                        </pic:nvPicPr>
-                        <pic:blipFill>
-                          <a:blip r:embed="rId7"/>
-                          <a:stretch>
-                            <a:fillRect/>
-                          </a:stretch>
-                        </pic:blipFill>
-                        <pic:spPr>
-                          <a:xfrm>
-                            <a:off x="0" y="0"/>
-                            <a:ext cx="3514725" cy="1152525"/>
-                          </a:xfrm>
-                          <a:prstGeom prst="rect">
-                            <a:avLst/>
-                          </a:prstGeom>
-                        </pic:spPr>
-                      </pic:pic>
-                    </a:graphicData>
-                  </a:graphic>
-                </wp:inline>
-              </w:drawing>
-            </w:r>
-          </w:p>
-          <w:p>
-            <w:pPr>
-              <w:rPr>
-                <w:noProof/>
-                <w:lang w:eastAsia="ru-RU"/>
-              </w:rPr>
-            </w:pPr>
-          </w:p>
-          <w:p>
-            <w:r>
-              <w:t>Для изменения ша</w:t>
-            </w:r>
-            <w:r>
-              <w:t>га сетки с 12 на 20 следует  ввести в диалоговом окне «</w:t>
-            </w:r>
-            <w:r>
-              <w:rPr>
-                <w:b/>
-              </w:rPr>
-              <w:t>Шаг сетки…</w:t>
-            </w:r>
-            <w:r>
-              <w:t>» 20 вместо 12</w:t>
-            </w:r>
-            <w:r>
-              <w:t>.</w:t>
-            </w:r>
-          </w:p>
-          <w:p>
-            <w:r>
-              <w:rPr>
-                <w:noProof/>
-                <w:lang w:eastAsia="ru-RU"/>
-              </w:rPr>
-              <w:t xml:space="preserve"> </w:t>
-            </w:r>
-            <w:r>
-              <w:rPr>
-                <w:noProof/>
-                <w:lang w:eastAsia="ru-RU"/>
-              </w:rPr>
-              <w:drawing>
-                <wp:inline distT="0" distB="0" distL="0" distR="0" wp14:anchorId="434526FA" wp14:editId="4EF52FBE">
-                  <wp:extent cx="3514725" cy="1152525"/>
-                  <wp:effectExtent l="0" t="0" r="9525" b="9525"/>
-                  <wp:docPr id="7" name="Picture 7"/>
                   <wp:cNvGraphicFramePr>
                     <a:graphicFrameLocks xmlns:a="http://schemas.openxmlformats.org/drawingml/2006/main" noChangeAspect="1"/>
                   </wp:cNvGraphicFramePr>
@@ -464,6 +443,84 @@
               </w:drawing>
             </w:r>
           </w:p>
+          <w:p>
+            <w:pPr>
+              <w:rPr>
+                <w:noProof/>
+                <w:lang w:eastAsia="ru-RU"/>
+              </w:rPr>
+            </w:pPr>
+          </w:p>
+          <w:p>
+            <w:r>
+              <w:t>Для изменения ша</w:t>
+            </w:r>
+            <w:r>
+              <w:t>га сетки с 12 на 20 следует  ввести в диалоговом окне «</w:t>
+            </w:r>
+            <w:r>
+              <w:rPr>
+                <w:b/>
+              </w:rPr>
+              <w:t>Шаг сетки…</w:t>
+            </w:r>
+            <w:r>
+              <w:t>» 20 вместо 12</w:t>
+            </w:r>
+            <w:r>
+              <w:t>.</w:t>
+            </w:r>
+          </w:p>
+          <w:p>
+            <w:r>
+              <w:rPr>
+                <w:noProof/>
+                <w:lang w:eastAsia="ru-RU"/>
+              </w:rPr>
+              <w:t xml:space="preserve"> </w:t>
+            </w:r>
+            <w:r>
+              <w:rPr>
+                <w:noProof/>
+                <w:lang w:eastAsia="ru-RU"/>
+              </w:rPr>
+              <w:drawing>
+                <wp:inline distT="0" distB="0" distL="0" distR="0" wp14:anchorId="434526FA" wp14:editId="4EF52FBE">
+                  <wp:extent cx="3514725" cy="1152525"/>
+                  <wp:effectExtent l="0" t="0" r="9525" b="9525"/>
+                  <wp:docPr id="7" name="Picture 7"/>
+                  <wp:cNvGraphicFramePr>
+                    <a:graphicFrameLocks xmlns:a="http://schemas.openxmlformats.org/drawingml/2006/main" noChangeAspect="1"/>
+                  </wp:cNvGraphicFramePr>
+                  <a:graphic xmlns:a="http://schemas.openxmlformats.org/drawingml/2006/main">
+                    <a:graphicData uri="http://schemas.openxmlformats.org/drawingml/2006/picture">
+                      <pic:pic xmlns:pic="http://schemas.openxmlformats.org/drawingml/2006/picture">
+                        <pic:nvPicPr>
+                          <pic:cNvPr id="0" name=""/>
+                          <pic:cNvPicPr/>
+                        </pic:nvPicPr>
+                        <pic:blipFill>
+                          <a:blip r:embed="rId9"/>
+                          <a:stretch>
+                            <a:fillRect/>
+                          </a:stretch>
+                        </pic:blipFill>
+                        <pic:spPr>
+                          <a:xfrm>
+                            <a:off x="0" y="0"/>
+                            <a:ext cx="3514725" cy="1152525"/>
+                          </a:xfrm>
+                          <a:prstGeom prst="rect">
+                            <a:avLst/>
+                          </a:prstGeom>
+                        </pic:spPr>
+                      </pic:pic>
+                    </a:graphicData>
+                  </a:graphic>
+                </wp:inline>
+              </w:drawing>
+            </w:r>
+          </w:p>
           <w:p/>
           <w:p>
             <w:pPr>
@@ -475,7 +532,7 @@
               <w:t>Необходимо н</w:t>
             </w:r>
             <w:r>
-              <w:t>ажм</w:t>
+              <w:t>аж</w:t>
             </w:r>
             <w:r>
               <w:t>ать</w:t>
@@ -512,7 +569,13 @@
               <w:t>В ре</w:t>
             </w:r>
             <w:r>
-              <w:t>зультате шаг сетки изменится и составит 20 мм.</w:t>
+              <w:t xml:space="preserve">зультате шаг </w:t>
+            </w:r>
+            <w:r>
+              <w:t>сетки изменится и составит 20</w:t>
+            </w:r>
+            <w:r>
+              <w:t>.</w:t>
             </w:r>
           </w:p>
           <w:p/>
@@ -538,7 +601,7 @@
                           <pic:cNvPicPr/>
                         </pic:nvPicPr>
                         <pic:blipFill>
-                          <a:blip r:embed="rId9">
+                          <a:blip r:embed="rId10">
                             <a:extLst>
                               <a:ext uri="{28A0092B-C50C-407E-A947-70E740481C1C}">
                                 <a14:useLocalDpi xmlns:a14="http://schemas.microsoft.com/office/drawing/2010/main" val="0"/>
@@ -569,19 +632,9 @@
             <w:r>
               <w:t xml:space="preserve">Также пользователь может отключить видимость сетки при помощи </w:t>
             </w:r>
-            <w:commentRangeStart w:id="0"/>
-            <w:r>
-              <w:t>команды</w:t>
-            </w:r>
-            <w:commentRangeEnd w:id="0"/>
-            <w:r>
-              <w:rPr>
-                <w:rStyle w:val="CommentReference"/>
-              </w:rPr>
-              <w:commentReference w:id="0"/>
-            </w:r>
-            <w:bookmarkStart w:id="1" w:name="_GoBack"/>
-            <w:bookmarkEnd w:id="1"/>
+            <w:r>
+              <w:t>переключателя</w:t>
+            </w:r>
             <w:r>
               <w:t xml:space="preserve"> </w:t>
             </w:r>
@@ -694,13 +747,7 @@
               <w:t xml:space="preserve"> проекта примет следующий вид.</w:t>
             </w:r>
           </w:p>
-          <w:p>
-            <w:pPr>
-              <w:rPr>
-                <w:lang w:val="en-US"/>
-              </w:rPr>
-            </w:pPr>
-          </w:p>
+          <w:p/>
           <w:p>
             <w:r>
               <w:rPr>
@@ -753,11 +800,6 @@
           </w:p>
           <w:p/>
           <w:p>
-            <w:pPr>
-              <w:rPr>
-                <w:lang w:val="en-US"/>
-              </w:rPr>
-            </w:pPr>
             <w:r>
               <w:rPr>
                 <w:b/>
@@ -766,14 +808,17 @@
             </w:r>
             <w:r>
               <w:rPr>
-                <w:lang w:val="en-US"/>
-              </w:rPr>
+                <w:b/>
+              </w:rPr>
+              <w:t xml:space="preserve"> в процессе работы</w:t>
+            </w:r>
+            <w:r>
               <w:t>:</w:t>
             </w:r>
           </w:p>
           <w:p>
             <w:pPr>
-              <w:pStyle w:val="CommentText"/>
+              <w:pStyle w:val="a8"/>
               <w:numPr>
                 <w:ilvl w:val="0"/>
                 <w:numId w:val="2"/>
@@ -797,7 +842,7 @@
           </w:p>
           <w:p>
             <w:pPr>
-              <w:pStyle w:val="CommentText"/>
+              <w:pStyle w:val="a8"/>
               <w:numPr>
                 <w:ilvl w:val="0"/>
                 <w:numId w:val="2"/>
@@ -821,7 +866,7 @@
           </w:p>
           <w:p>
             <w:pPr>
-              <w:pStyle w:val="CommentText"/>
+              <w:pStyle w:val="a8"/>
               <w:numPr>
                 <w:ilvl w:val="0"/>
                 <w:numId w:val="2"/>
@@ -860,27 +905,6 @@
     </w:sectPr>
   </w:body>
 </w:document>
-</file>
-
-<file path=word/comments.xml><?xml version="1.0" encoding="utf-8"?>
-<w:comments xmlns:wpc="http://schemas.microsoft.com/office/word/2010/wordprocessingCanvas" xmlns:mc="http://schemas.openxmlformats.org/markup-compatibility/2006" xmlns:o="urn:schemas-microsoft-com:office:office" xmlns:r="http://schemas.openxmlformats.org/officeDocument/2006/relationships" xmlns:m="http://schemas.openxmlformats.org/officeDocument/2006/math" xmlns:v="urn:schemas-microsoft-com:vml" xmlns:wp14="http://schemas.microsoft.com/office/word/2010/wordprocessingDrawing" xmlns:wp="http://schemas.openxmlformats.org/drawingml/2006/wordprocessingDrawing" xmlns:w10="urn:schemas-microsoft-com:office:word" xmlns:w="http://schemas.openxmlformats.org/wordprocessingml/2006/main" xmlns:w14="http://schemas.microsoft.com/office/word/2010/wordml" xmlns:wpg="http://schemas.microsoft.com/office/word/2010/wordprocessingGroup" xmlns:wpi="http://schemas.microsoft.com/office/word/2010/wordprocessingInk" xmlns:wne="http://schemas.microsoft.com/office/word/2006/wordml" xmlns:wps="http://schemas.microsoft.com/office/word/2010/wordprocessingShape" mc:Ignorable="w14 wp14">
-  <w:comment w:id="0" w:author="Alexander" w:date="2013-07-15T17:53:00Z" w:initials="A">
-    <w:p>
-      <w:pPr>
-        <w:pStyle w:val="CommentText"/>
-      </w:pPr>
-      <w:r>
-        <w:rPr>
-          <w:rStyle w:val="CommentReference"/>
-        </w:rPr>
-        <w:annotationRef/>
-      </w:r>
-      <w:r>
-        <w:t>Это скорее не команда, а Чек-бокс, надо найти аналог по-русски.</w:t>
-      </w:r>
-    </w:p>
-  </w:comment>
-</w:comments>
 </file>
 
 <file path=word/commentsExtended.xml><?xml version="1.0" encoding="utf-8"?>
@@ -1280,7 +1304,7 @@
     <w:lsdException w:name="Bibliography" w:uiPriority="37"/>
     <w:lsdException w:name="TOC Heading" w:uiPriority="39" w:qFormat="1"/>
   </w:latentStyles>
-  <w:style w:type="paragraph" w:default="1" w:styleId="Normal">
+  <w:style w:type="paragraph" w:default="1" w:styleId="a">
     <w:name w:val="Normal"/>
     <w:qFormat/>
     <w:rsid w:val="00A03F4A"/>
@@ -1294,11 +1318,11 @@
       <w:szCs w:val="28"/>
     </w:rPr>
   </w:style>
-  <w:style w:type="paragraph" w:styleId="Heading1">
+  <w:style w:type="paragraph" w:styleId="1">
     <w:name w:val="heading 1"/>
-    <w:basedOn w:val="Normal"/>
-    <w:next w:val="Normal"/>
-    <w:link w:val="Heading1Char"/>
+    <w:basedOn w:val="a"/>
+    <w:next w:val="a"/>
+    <w:link w:val="10"/>
     <w:uiPriority w:val="9"/>
     <w:qFormat/>
     <w:rsid w:val="00A03F4A"/>
@@ -1320,13 +1344,13 @@
       <w:lang w:eastAsia="zh-CN" w:bidi="hi-IN"/>
     </w:rPr>
   </w:style>
-  <w:style w:type="character" w:default="1" w:styleId="DefaultParagraphFont">
+  <w:style w:type="character" w:default="1" w:styleId="a0">
     <w:name w:val="Default Paragraph Font"/>
     <w:uiPriority w:val="1"/>
     <w:semiHidden/>
     <w:unhideWhenUsed/>
   </w:style>
-  <w:style w:type="table" w:default="1" w:styleId="TableNormal">
+  <w:style w:type="table" w:default="1" w:styleId="a1">
     <w:name w:val="Normal Table"/>
     <w:uiPriority w:val="99"/>
     <w:semiHidden/>
@@ -1341,15 +1365,15 @@
       </w:tblCellMar>
     </w:tblPr>
   </w:style>
-  <w:style w:type="numbering" w:default="1" w:styleId="NoList">
+  <w:style w:type="numbering" w:default="1" w:styleId="a2">
     <w:name w:val="No List"/>
     <w:uiPriority w:val="99"/>
     <w:semiHidden/>
     <w:unhideWhenUsed/>
   </w:style>
-  <w:style w:type="table" w:styleId="TableGrid">
+  <w:style w:type="table" w:styleId="a3">
     <w:name w:val="Table Grid"/>
-    <w:basedOn w:val="TableNormal"/>
+    <w:basedOn w:val="a1"/>
     <w:uiPriority w:val="59"/>
     <w:rsid w:val="00143229"/>
     <w:pPr>
@@ -1373,9 +1397,9 @@
       </w:tblCellMar>
     </w:tblPr>
   </w:style>
-  <w:style w:type="paragraph" w:styleId="ListParagraph">
+  <w:style w:type="paragraph" w:styleId="a4">
     <w:name w:val="List Paragraph"/>
-    <w:basedOn w:val="Normal"/>
+    <w:basedOn w:val="a"/>
     <w:uiPriority w:val="34"/>
     <w:qFormat/>
     <w:rsid w:val="00143229"/>
@@ -1384,10 +1408,10 @@
       <w:contextualSpacing/>
     </w:pPr>
   </w:style>
-  <w:style w:type="paragraph" w:styleId="BalloonText">
+  <w:style w:type="paragraph" w:styleId="a5">
     <w:name w:val="Balloon Text"/>
-    <w:basedOn w:val="Normal"/>
-    <w:link w:val="BalloonTextChar"/>
+    <w:basedOn w:val="a"/>
+    <w:link w:val="a6"/>
     <w:uiPriority w:val="99"/>
     <w:semiHidden/>
     <w:unhideWhenUsed/>
@@ -1398,10 +1422,10 @@
       <w:szCs w:val="16"/>
     </w:rPr>
   </w:style>
-  <w:style w:type="character" w:customStyle="1" w:styleId="BalloonTextChar">
-    <w:name w:val="Balloon Text Char"/>
-    <w:basedOn w:val="DefaultParagraphFont"/>
-    <w:link w:val="BalloonText"/>
+  <w:style w:type="character" w:customStyle="1" w:styleId="a6">
+    <w:name w:val="Текст выноски Знак"/>
+    <w:basedOn w:val="a0"/>
+    <w:link w:val="a5"/>
     <w:uiPriority w:val="99"/>
     <w:semiHidden/>
     <w:rsid w:val="00143229"/>
@@ -1411,10 +1435,10 @@
       <w:szCs w:val="16"/>
     </w:rPr>
   </w:style>
-  <w:style w:type="character" w:customStyle="1" w:styleId="Heading1Char">
-    <w:name w:val="Heading 1 Char"/>
-    <w:basedOn w:val="DefaultParagraphFont"/>
-    <w:link w:val="Heading1"/>
+  <w:style w:type="character" w:customStyle="1" w:styleId="10">
+    <w:name w:val="Заголовок 1 Знак"/>
+    <w:basedOn w:val="a0"/>
+    <w:link w:val="1"/>
     <w:uiPriority w:val="9"/>
     <w:rsid w:val="00A03F4A"/>
     <w:rPr>
@@ -1428,9 +1452,9 @@
       <w:lang w:eastAsia="zh-CN" w:bidi="hi-IN"/>
     </w:rPr>
   </w:style>
-  <w:style w:type="character" w:styleId="CommentReference">
+  <w:style w:type="character" w:styleId="a7">
     <w:name w:val="annotation reference"/>
-    <w:basedOn w:val="DefaultParagraphFont"/>
+    <w:basedOn w:val="a0"/>
     <w:uiPriority w:val="99"/>
     <w:semiHidden/>
     <w:unhideWhenUsed/>
@@ -1440,10 +1464,10 @@
       <w:szCs w:val="16"/>
     </w:rPr>
   </w:style>
-  <w:style w:type="paragraph" w:styleId="CommentText">
+  <w:style w:type="paragraph" w:styleId="a8">
     <w:name w:val="annotation text"/>
-    <w:basedOn w:val="Normal"/>
-    <w:link w:val="CommentTextChar"/>
+    <w:basedOn w:val="a"/>
+    <w:link w:val="a9"/>
     <w:uiPriority w:val="99"/>
     <w:unhideWhenUsed/>
     <w:rsid w:val="00A03F4A"/>
@@ -1452,10 +1476,10 @@
       <w:szCs w:val="20"/>
     </w:rPr>
   </w:style>
-  <w:style w:type="character" w:customStyle="1" w:styleId="CommentTextChar">
-    <w:name w:val="Comment Text Char"/>
-    <w:basedOn w:val="DefaultParagraphFont"/>
-    <w:link w:val="CommentText"/>
+  <w:style w:type="character" w:customStyle="1" w:styleId="a9">
+    <w:name w:val="Текст примечания Знак"/>
+    <w:basedOn w:val="a0"/>
+    <w:link w:val="a8"/>
     <w:uiPriority w:val="99"/>
     <w:rsid w:val="00A03F4A"/>
     <w:rPr>
@@ -1464,11 +1488,11 @@
       <w:szCs w:val="20"/>
     </w:rPr>
   </w:style>
-  <w:style w:type="paragraph" w:styleId="CommentSubject">
+  <w:style w:type="paragraph" w:styleId="aa">
     <w:name w:val="annotation subject"/>
-    <w:basedOn w:val="CommentText"/>
-    <w:next w:val="CommentText"/>
-    <w:link w:val="CommentSubjectChar"/>
+    <w:basedOn w:val="a8"/>
+    <w:next w:val="a8"/>
+    <w:link w:val="ab"/>
     <w:uiPriority w:val="99"/>
     <w:semiHidden/>
     <w:unhideWhenUsed/>
@@ -1478,10 +1502,10 @@
       <w:bCs/>
     </w:rPr>
   </w:style>
-  <w:style w:type="character" w:customStyle="1" w:styleId="CommentSubjectChar">
-    <w:name w:val="Comment Subject Char"/>
-    <w:basedOn w:val="CommentTextChar"/>
-    <w:link w:val="CommentSubject"/>
+  <w:style w:type="character" w:customStyle="1" w:styleId="ab">
+    <w:name w:val="Тема примечания Знак"/>
+    <w:basedOn w:val="a9"/>
+    <w:link w:val="aa"/>
     <w:uiPriority w:val="99"/>
     <w:semiHidden/>
     <w:rsid w:val="00A03F4A"/>
@@ -1652,7 +1676,7 @@
     <w:lsdException w:name="Bibliography" w:uiPriority="37"/>
     <w:lsdException w:name="TOC Heading" w:uiPriority="39" w:qFormat="1"/>
   </w:latentStyles>
-  <w:style w:type="paragraph" w:default="1" w:styleId="Normal">
+  <w:style w:type="paragraph" w:default="1" w:styleId="a">
     <w:name w:val="Normal"/>
     <w:qFormat/>
     <w:rsid w:val="00A03F4A"/>
@@ -1666,11 +1690,11 @@
       <w:szCs w:val="28"/>
     </w:rPr>
   </w:style>
-  <w:style w:type="paragraph" w:styleId="Heading1">
+  <w:style w:type="paragraph" w:styleId="1">
     <w:name w:val="heading 1"/>
-    <w:basedOn w:val="Normal"/>
-    <w:next w:val="Normal"/>
-    <w:link w:val="Heading1Char"/>
+    <w:basedOn w:val="a"/>
+    <w:next w:val="a"/>
+    <w:link w:val="10"/>
     <w:uiPriority w:val="9"/>
     <w:qFormat/>
     <w:rsid w:val="00A03F4A"/>
@@ -1692,13 +1716,13 @@
       <w:lang w:eastAsia="zh-CN" w:bidi="hi-IN"/>
     </w:rPr>
   </w:style>
-  <w:style w:type="character" w:default="1" w:styleId="DefaultParagraphFont">
+  <w:style w:type="character" w:default="1" w:styleId="a0">
     <w:name w:val="Default Paragraph Font"/>
     <w:uiPriority w:val="1"/>
     <w:semiHidden/>
     <w:unhideWhenUsed/>
   </w:style>
-  <w:style w:type="table" w:default="1" w:styleId="TableNormal">
+  <w:style w:type="table" w:default="1" w:styleId="a1">
     <w:name w:val="Normal Table"/>
     <w:uiPriority w:val="99"/>
     <w:semiHidden/>
@@ -1713,15 +1737,15 @@
       </w:tblCellMar>
     </w:tblPr>
   </w:style>
-  <w:style w:type="numbering" w:default="1" w:styleId="NoList">
+  <w:style w:type="numbering" w:default="1" w:styleId="a2">
     <w:name w:val="No List"/>
     <w:uiPriority w:val="99"/>
     <w:semiHidden/>
     <w:unhideWhenUsed/>
   </w:style>
-  <w:style w:type="table" w:styleId="TableGrid">
+  <w:style w:type="table" w:styleId="a3">
     <w:name w:val="Table Grid"/>
-    <w:basedOn w:val="TableNormal"/>
+    <w:basedOn w:val="a1"/>
     <w:uiPriority w:val="59"/>
     <w:rsid w:val="00143229"/>
     <w:pPr>
@@ -1745,9 +1769,9 @@
       </w:tblCellMar>
     </w:tblPr>
   </w:style>
-  <w:style w:type="paragraph" w:styleId="ListParagraph">
+  <w:style w:type="paragraph" w:styleId="a4">
     <w:name w:val="List Paragraph"/>
-    <w:basedOn w:val="Normal"/>
+    <w:basedOn w:val="a"/>
     <w:uiPriority w:val="34"/>
     <w:qFormat/>
     <w:rsid w:val="00143229"/>
@@ -1756,10 +1780,10 @@
       <w:contextualSpacing/>
     </w:pPr>
   </w:style>
-  <w:style w:type="paragraph" w:styleId="BalloonText">
+  <w:style w:type="paragraph" w:styleId="a5">
     <w:name w:val="Balloon Text"/>
-    <w:basedOn w:val="Normal"/>
-    <w:link w:val="BalloonTextChar"/>
+    <w:basedOn w:val="a"/>
+    <w:link w:val="a6"/>
     <w:uiPriority w:val="99"/>
     <w:semiHidden/>
     <w:unhideWhenUsed/>
@@ -1770,10 +1794,10 @@
       <w:szCs w:val="16"/>
     </w:rPr>
   </w:style>
-  <w:style w:type="character" w:customStyle="1" w:styleId="BalloonTextChar">
-    <w:name w:val="Balloon Text Char"/>
-    <w:basedOn w:val="DefaultParagraphFont"/>
-    <w:link w:val="BalloonText"/>
+  <w:style w:type="character" w:customStyle="1" w:styleId="a6">
+    <w:name w:val="Текст выноски Знак"/>
+    <w:basedOn w:val="a0"/>
+    <w:link w:val="a5"/>
     <w:uiPriority w:val="99"/>
     <w:semiHidden/>
     <w:rsid w:val="00143229"/>
@@ -1783,10 +1807,10 @@
       <w:szCs w:val="16"/>
     </w:rPr>
   </w:style>
-  <w:style w:type="character" w:customStyle="1" w:styleId="Heading1Char">
-    <w:name w:val="Heading 1 Char"/>
-    <w:basedOn w:val="DefaultParagraphFont"/>
-    <w:link w:val="Heading1"/>
+  <w:style w:type="character" w:customStyle="1" w:styleId="10">
+    <w:name w:val="Заголовок 1 Знак"/>
+    <w:basedOn w:val="a0"/>
+    <w:link w:val="1"/>
     <w:uiPriority w:val="9"/>
     <w:rsid w:val="00A03F4A"/>
     <w:rPr>
@@ -1800,9 +1824,9 @@
       <w:lang w:eastAsia="zh-CN" w:bidi="hi-IN"/>
     </w:rPr>
   </w:style>
-  <w:style w:type="character" w:styleId="CommentReference">
+  <w:style w:type="character" w:styleId="a7">
     <w:name w:val="annotation reference"/>
-    <w:basedOn w:val="DefaultParagraphFont"/>
+    <w:basedOn w:val="a0"/>
     <w:uiPriority w:val="99"/>
     <w:semiHidden/>
     <w:unhideWhenUsed/>
@@ -1812,10 +1836,10 @@
       <w:szCs w:val="16"/>
     </w:rPr>
   </w:style>
-  <w:style w:type="paragraph" w:styleId="CommentText">
+  <w:style w:type="paragraph" w:styleId="a8">
     <w:name w:val="annotation text"/>
-    <w:basedOn w:val="Normal"/>
-    <w:link w:val="CommentTextChar"/>
+    <w:basedOn w:val="a"/>
+    <w:link w:val="a9"/>
     <w:uiPriority w:val="99"/>
     <w:unhideWhenUsed/>
     <w:rsid w:val="00A03F4A"/>
@@ -1824,10 +1848,10 @@
       <w:szCs w:val="20"/>
     </w:rPr>
   </w:style>
-  <w:style w:type="character" w:customStyle="1" w:styleId="CommentTextChar">
-    <w:name w:val="Comment Text Char"/>
-    <w:basedOn w:val="DefaultParagraphFont"/>
-    <w:link w:val="CommentText"/>
+  <w:style w:type="character" w:customStyle="1" w:styleId="a9">
+    <w:name w:val="Текст примечания Знак"/>
+    <w:basedOn w:val="a0"/>
+    <w:link w:val="a8"/>
     <w:uiPriority w:val="99"/>
     <w:rsid w:val="00A03F4A"/>
     <w:rPr>
@@ -1836,11 +1860,11 @@
       <w:szCs w:val="20"/>
     </w:rPr>
   </w:style>
-  <w:style w:type="paragraph" w:styleId="CommentSubject">
+  <w:style w:type="paragraph" w:styleId="aa">
     <w:name w:val="annotation subject"/>
-    <w:basedOn w:val="CommentText"/>
-    <w:next w:val="CommentText"/>
-    <w:link w:val="CommentSubjectChar"/>
+    <w:basedOn w:val="a8"/>
+    <w:next w:val="a8"/>
+    <w:link w:val="ab"/>
     <w:uiPriority w:val="99"/>
     <w:semiHidden/>
     <w:unhideWhenUsed/>
@@ -1850,10 +1874,10 @@
       <w:bCs/>
     </w:rPr>
   </w:style>
-  <w:style w:type="character" w:customStyle="1" w:styleId="CommentSubjectChar">
-    <w:name w:val="Comment Subject Char"/>
-    <w:basedOn w:val="CommentTextChar"/>
-    <w:link w:val="CommentSubject"/>
+  <w:style w:type="character" w:customStyle="1" w:styleId="ab">
+    <w:name w:val="Тема примечания Знак"/>
+    <w:basedOn w:val="a9"/>
+    <w:link w:val="aa"/>
     <w:uiPriority w:val="99"/>
     <w:semiHidden/>
     <w:rsid w:val="00A03F4A"/>
@@ -2151,4 +2175,16 @@
   <a:objectDefaults/>
   <a:extraClrSchemeLst/>
 </a:theme>
+</file>
+
+<file path=customXml/item1.xml><?xml version="1.0" encoding="utf-8"?>
+<b:Sources xmlns:b="http://schemas.openxmlformats.org/officeDocument/2006/bibliography" xmlns="http://schemas.openxmlformats.org/officeDocument/2006/bibliography" SelectedStyle="\APA.XSL" StyleName="APA"/>
+</file>
+
+<file path=customXml/itemProps1.xml><?xml version="1.0" encoding="utf-8"?>
+<ds:datastoreItem xmlns:ds="http://schemas.openxmlformats.org/officeDocument/2006/customXml" ds:itemID="{51940DFD-0EA8-4F3C-A89D-3C7EFA66EADC}">
+  <ds:schemaRefs>
+    <ds:schemaRef ds:uri="http://schemas.openxmlformats.org/officeDocument/2006/bibliography"/>
+  </ds:schemaRefs>
+</ds:datastoreItem>
 </file>